--- a/Tutorials/Others/Doxygen.docx
+++ b/Tutorials/Others/Doxygen.docx
@@ -24,8 +24,13 @@
       <w:pPr>
         <w:pStyle w:val="Heading1"/>
       </w:pPr>
-      <w:r>
-        <w:t>Doxygen Format</w:t>
+      <w:proofErr w:type="spellStart"/>
+      <w:r>
+        <w:t>Doxygen</w:t>
+      </w:r>
+      <w:proofErr w:type="spellEnd"/>
+      <w:r>
+        <w:t xml:space="preserve"> Format</w:t>
       </w:r>
     </w:p>
     <w:p>
@@ -135,6 +140,7 @@
         </w:rPr>
         <w:tab/>
       </w:r>
+      <w:proofErr w:type="spellStart"/>
       <w:r>
         <w:rPr>
           <w:rFonts w:ascii="Consolas" w:eastAsia="Times New Roman" w:hAnsi="Consolas" w:cs="Times New Roman"/>
@@ -144,6 +150,7 @@
         </w:rPr>
         <w:t>doxygen.h</w:t>
       </w:r>
+      <w:proofErr w:type="spellEnd"/>
     </w:p>
     <w:p>
       <w:pPr>
@@ -215,7 +222,27 @@
           <w:sz w:val="21"/>
           <w:szCs w:val="21"/>
         </w:rPr>
-        <w:t>File containing example of doxygen usage for quick reference.</w:t>
+        <w:t>File containing example of </w:t>
+      </w:r>
+      <w:proofErr w:type="spellStart"/>
+      <w:r>
+        <w:rPr>
+          <w:rFonts w:ascii="Consolas" w:eastAsia="Times New Roman" w:hAnsi="Consolas" w:cs="Times New Roman"/>
+          <w:color w:val="008000"/>
+          <w:sz w:val="21"/>
+          <w:szCs w:val="21"/>
+        </w:rPr>
+        <w:t>doxygen</w:t>
+      </w:r>
+      <w:proofErr w:type="spellEnd"/>
+      <w:r>
+        <w:rPr>
+          <w:rFonts w:ascii="Consolas" w:eastAsia="Times New Roman" w:hAnsi="Consolas" w:cs="Times New Roman"/>
+          <w:color w:val="008000"/>
+          <w:sz w:val="21"/>
+          <w:szCs w:val="21"/>
+        </w:rPr>
+        <w:t> usage for quick reference.</w:t>
       </w:r>
     </w:p>
     <w:p>
@@ -682,7 +709,25 @@
           <w:sz w:val="21"/>
           <w:szCs w:val="21"/>
         </w:rPr>
-        <w:t>param1 Description of the first parameter of the function.</w:t>
+        <w:t>param1 </w:t>
+      </w:r>
+      <w:r>
+        <w:rPr>
+          <w:rFonts w:ascii="Consolas" w:eastAsia="Times New Roman" w:hAnsi="Consolas" w:cs="Times New Roman"/>
+          <w:color w:val="008000"/>
+          <w:sz w:val="21"/>
+          <w:szCs w:val="21"/>
+        </w:rPr>
+        <w:t xml:space="preserve">  [in] </w:t>
+      </w:r>
+      <w:r>
+        <w:rPr>
+          <w:rFonts w:ascii="Consolas" w:eastAsia="Times New Roman" w:hAnsi="Consolas" w:cs="Times New Roman"/>
+          <w:color w:val="008000"/>
+          <w:sz w:val="21"/>
+          <w:szCs w:val="21"/>
+        </w:rPr>
+        <w:t>Description of the first parameter of the function.</w:t>
       </w:r>
     </w:p>
     <w:p>
@@ -746,7 +791,25 @@
           <w:sz w:val="21"/>
           <w:szCs w:val="21"/>
         </w:rPr>
-        <w:t>param2 The second one, which follows @p param1.</w:t>
+        <w:t>param2 </w:t>
+      </w:r>
+      <w:r>
+        <w:rPr>
+          <w:rFonts w:ascii="Consolas" w:eastAsia="Times New Roman" w:hAnsi="Consolas" w:cs="Times New Roman"/>
+          <w:color w:val="008000"/>
+          <w:sz w:val="21"/>
+          <w:szCs w:val="21"/>
+        </w:rPr>
+        <w:t xml:space="preserve">  [in] </w:t>
+      </w:r>
+      <w:r>
+        <w:rPr>
+          <w:rFonts w:ascii="Consolas" w:eastAsia="Times New Roman" w:hAnsi="Consolas" w:cs="Times New Roman"/>
+          <w:color w:val="008000"/>
+          <w:sz w:val="21"/>
+          <w:szCs w:val="21"/>
+        </w:rPr>
+        <w:t>The second one, which follows @p param1.</w:t>
       </w:r>
     </w:p>
     <w:p>
@@ -987,6 +1050,7 @@
         </w:rPr>
         <w:t> out = </w:t>
       </w:r>
+      <w:proofErr w:type="spellStart"/>
       <w:r>
         <w:rPr>
           <w:rFonts w:ascii="Consolas" w:eastAsia="Times New Roman" w:hAnsi="Consolas" w:cs="Times New Roman"/>
@@ -996,6 +1060,7 @@
         </w:rPr>
         <w:t>func</w:t>
       </w:r>
+      <w:proofErr w:type="spellEnd"/>
       <w:r>
         <w:rPr>
           <w:rFonts w:ascii="Consolas" w:eastAsia="Times New Roman" w:hAnsi="Consolas" w:cs="Times New Roman"/>
@@ -1031,36 +1096,56 @@
           <w:sz w:val="21"/>
           <w:szCs w:val="21"/>
         </w:rPr>
-        <w:t> * printf("something...\n");</w:t>
-      </w:r>
-    </w:p>
-    <w:p>
-      <w:pPr>
-        <w:pBdr>
-          <w:top w:val="single" w:sz="4" w:space="1" w:color="auto"/>
-          <w:left w:val="single" w:sz="4" w:space="4" w:color="auto"/>
-          <w:bottom w:val="single" w:sz="4" w:space="1" w:color="auto"/>
-          <w:right w:val="single" w:sz="4" w:space="4" w:color="auto"/>
-        </w:pBdr>
-        <w:shd w:val="clear" w:color="auto" w:fill="F2F2F2" w:themeFill="background1" w:themeFillShade="F2"/>
-        <w:spacing w:before="0" w:after="0" w:line="285" w:lineRule="atLeast"/>
-        <w:jc w:val="left"/>
-        <w:rPr>
-          <w:rFonts w:ascii="Consolas" w:eastAsia="Times New Roman" w:hAnsi="Consolas" w:cs="Times New Roman"/>
-          <w:color w:val="000000"/>
-          <w:sz w:val="21"/>
-          <w:szCs w:val="21"/>
-        </w:rPr>
-      </w:pPr>
-      <w:r>
-        <w:rPr>
-          <w:rFonts w:ascii="Consolas" w:eastAsia="Times New Roman" w:hAnsi="Consolas" w:cs="Times New Roman"/>
-          <w:color w:val="008000"/>
-          <w:sz w:val="21"/>
-          <w:szCs w:val="21"/>
-        </w:rPr>
         <w:t> * </w:t>
       </w:r>
+      <w:proofErr w:type="spellStart"/>
+      <w:r>
+        <w:rPr>
+          <w:rFonts w:ascii="Consolas" w:eastAsia="Times New Roman" w:hAnsi="Consolas" w:cs="Times New Roman"/>
+          <w:color w:val="008000"/>
+          <w:sz w:val="21"/>
+          <w:szCs w:val="21"/>
+        </w:rPr>
+        <w:t>printf</w:t>
+      </w:r>
+      <w:proofErr w:type="spellEnd"/>
+      <w:r>
+        <w:rPr>
+          <w:rFonts w:ascii="Consolas" w:eastAsia="Times New Roman" w:hAnsi="Consolas" w:cs="Times New Roman"/>
+          <w:color w:val="008000"/>
+          <w:sz w:val="21"/>
+          <w:szCs w:val="21"/>
+        </w:rPr>
+        <w:t>("something...\n");</w:t>
+      </w:r>
+    </w:p>
+    <w:p>
+      <w:pPr>
+        <w:pBdr>
+          <w:top w:val="single" w:sz="4" w:space="1" w:color="auto"/>
+          <w:left w:val="single" w:sz="4" w:space="4" w:color="auto"/>
+          <w:bottom w:val="single" w:sz="4" w:space="1" w:color="auto"/>
+          <w:right w:val="single" w:sz="4" w:space="4" w:color="auto"/>
+        </w:pBdr>
+        <w:shd w:val="clear" w:color="auto" w:fill="F2F2F2" w:themeFill="background1" w:themeFillShade="F2"/>
+        <w:spacing w:before="0" w:after="0" w:line="285" w:lineRule="atLeast"/>
+        <w:jc w:val="left"/>
+        <w:rPr>
+          <w:rFonts w:ascii="Consolas" w:eastAsia="Times New Roman" w:hAnsi="Consolas" w:cs="Times New Roman"/>
+          <w:color w:val="000000"/>
+          <w:sz w:val="21"/>
+          <w:szCs w:val="21"/>
+        </w:rPr>
+      </w:pPr>
+      <w:r>
+        <w:rPr>
+          <w:rFonts w:ascii="Consolas" w:eastAsia="Times New Roman" w:hAnsi="Consolas" w:cs="Times New Roman"/>
+          <w:color w:val="008000"/>
+          <w:sz w:val="21"/>
+          <w:szCs w:val="21"/>
+        </w:rPr>
+        <w:t> * </w:t>
+      </w:r>
       <w:r>
         <w:rPr>
           <w:rFonts w:ascii="Consolas" w:eastAsia="Times New Roman" w:hAnsi="Consolas" w:cs="Times New Roman"/>
@@ -1224,8 +1309,29 @@
           <w:sz w:val="21"/>
           <w:szCs w:val="21"/>
         </w:rPr>
-        <w:t> BoxStruct </w:t>
-      </w:r>
+        <w:t> </w:t>
+      </w:r>
+      <w:proofErr w:type="spellStart"/>
+      <w:r>
+        <w:rPr>
+          <w:rFonts w:ascii="Consolas" w:eastAsia="Times New Roman" w:hAnsi="Consolas" w:cs="Times New Roman"/>
+          <w:color w:val="000000"/>
+          <w:sz w:val="21"/>
+          <w:szCs w:val="21"/>
+        </w:rPr>
+        <w:t>BoxStruct</w:t>
+      </w:r>
+      <w:proofErr w:type="spellEnd"/>
+      <w:r>
+        <w:rPr>
+          <w:rFonts w:ascii="Consolas" w:eastAsia="Times New Roman" w:hAnsi="Consolas" w:cs="Times New Roman"/>
+          <w:color w:val="000000"/>
+          <w:sz w:val="21"/>
+          <w:szCs w:val="21"/>
+        </w:rPr>
+        <w:t> </w:t>
+      </w:r>
+      <w:proofErr w:type="spellStart"/>
       <w:r>
         <w:rPr>
           <w:rFonts w:ascii="Consolas" w:eastAsia="Times New Roman" w:hAnsi="Consolas" w:cs="Times New Roman"/>
@@ -1235,6 +1341,7 @@
         </w:rPr>
         <w:t>func</w:t>
       </w:r>
+      <w:proofErr w:type="spellEnd"/>
       <w:r>
         <w:rPr>
           <w:rFonts w:ascii="Consolas" w:eastAsia="Times New Roman" w:hAnsi="Consolas" w:cs="Times New Roman"/>
@@ -1528,14 +1635,25 @@
         </w:rPr>
         <w:t>_</w:t>
       </w:r>
-      <w:r>
-        <w:rPr>
-          <w:rFonts w:ascii="Consolas" w:eastAsia="Times New Roman" w:hAnsi="Consolas" w:cs="Times New Roman"/>
-          <w:color w:val="000000"/>
-          <w:sz w:val="21"/>
-          <w:szCs w:val="21"/>
-        </w:rPr>
-        <w:t>BoxStruct {</w:t>
+      <w:proofErr w:type="spellStart"/>
+      <w:r>
+        <w:rPr>
+          <w:rFonts w:ascii="Consolas" w:eastAsia="Times New Roman" w:hAnsi="Consolas" w:cs="Times New Roman"/>
+          <w:color w:val="000000"/>
+          <w:sz w:val="21"/>
+          <w:szCs w:val="21"/>
+        </w:rPr>
+        <w:t>BoxStruct</w:t>
+      </w:r>
+      <w:proofErr w:type="spellEnd"/>
+      <w:r>
+        <w:rPr>
+          <w:rFonts w:ascii="Consolas" w:eastAsia="Times New Roman" w:hAnsi="Consolas" w:cs="Times New Roman"/>
+          <w:color w:val="000000"/>
+          <w:sz w:val="21"/>
+          <w:szCs w:val="21"/>
+        </w:rPr>
+        <w:t xml:space="preserve"> {</w:t>
       </w:r>
     </w:p>
     <w:p>
@@ -1728,7 +1846,27 @@
           <w:sz w:val="21"/>
           <w:szCs w:val="21"/>
         </w:rPr>
-        <w:t>} BoxStruct;</w:t>
+        <w:t>} </w:t>
+      </w:r>
+      <w:proofErr w:type="spellStart"/>
+      <w:r>
+        <w:rPr>
+          <w:rFonts w:ascii="Consolas" w:eastAsia="Times New Roman" w:hAnsi="Consolas" w:cs="Times New Roman"/>
+          <w:color w:val="000000"/>
+          <w:sz w:val="21"/>
+          <w:szCs w:val="21"/>
+        </w:rPr>
+        <w:t>BoxStruct</w:t>
+      </w:r>
+      <w:proofErr w:type="spellEnd"/>
+      <w:r>
+        <w:rPr>
+          <w:rFonts w:ascii="Consolas" w:eastAsia="Times New Roman" w:hAnsi="Consolas" w:cs="Times New Roman"/>
+          <w:color w:val="000000"/>
+          <w:sz w:val="21"/>
+          <w:szCs w:val="21"/>
+        </w:rPr>
+        <w:t>;</w:t>
       </w:r>
     </w:p>
     <w:p>
@@ -1934,6 +2072,7 @@
         </w:rPr>
         <w:t> </w:t>
       </w:r>
+      <w:proofErr w:type="spellStart"/>
       <w:r>
         <w:rPr>
           <w:rFonts w:ascii="Consolas" w:eastAsia="Times New Roman" w:hAnsi="Consolas" w:cs="Times New Roman"/>
@@ -1943,6 +2082,7 @@
         </w:rPr>
         <w:t>enum</w:t>
       </w:r>
+      <w:proofErr w:type="spellEnd"/>
       <w:r>
         <w:rPr>
           <w:rFonts w:ascii="Consolas" w:eastAsia="Times New Roman" w:hAnsi="Consolas" w:cs="Times New Roman"/>
@@ -1961,14 +2101,25 @@
         </w:rPr>
         <w:t>_</w:t>
       </w:r>
-      <w:r>
-        <w:rPr>
-          <w:rFonts w:ascii="Consolas" w:eastAsia="Times New Roman" w:hAnsi="Consolas" w:cs="Times New Roman"/>
-          <w:color w:val="000000"/>
-          <w:sz w:val="21"/>
-          <w:szCs w:val="21"/>
-        </w:rPr>
-        <w:t>BoxEnum {</w:t>
+      <w:proofErr w:type="spellStart"/>
+      <w:r>
+        <w:rPr>
+          <w:rFonts w:ascii="Consolas" w:eastAsia="Times New Roman" w:hAnsi="Consolas" w:cs="Times New Roman"/>
+          <w:color w:val="000000"/>
+          <w:sz w:val="21"/>
+          <w:szCs w:val="21"/>
+        </w:rPr>
+        <w:t>BoxEnum</w:t>
+      </w:r>
+      <w:proofErr w:type="spellEnd"/>
+      <w:r>
+        <w:rPr>
+          <w:rFonts w:ascii="Consolas" w:eastAsia="Times New Roman" w:hAnsi="Consolas" w:cs="Times New Roman"/>
+          <w:color w:val="000000"/>
+          <w:sz w:val="21"/>
+          <w:szCs w:val="21"/>
+        </w:rPr>
+        <w:t xml:space="preserve"> {</w:t>
       </w:r>
     </w:p>
     <w:p>
@@ -2107,7 +2258,27 @@
           <w:sz w:val="21"/>
           <w:szCs w:val="21"/>
         </w:rPr>
-        <w:t>} BoxEnum;</w:t>
+        <w:t>} </w:t>
+      </w:r>
+      <w:proofErr w:type="spellStart"/>
+      <w:r>
+        <w:rPr>
+          <w:rFonts w:ascii="Consolas" w:eastAsia="Times New Roman" w:hAnsi="Consolas" w:cs="Times New Roman"/>
+          <w:color w:val="000000"/>
+          <w:sz w:val="21"/>
+          <w:szCs w:val="21"/>
+        </w:rPr>
+        <w:t>BoxEnum</w:t>
+      </w:r>
+      <w:proofErr w:type="spellEnd"/>
+      <w:r>
+        <w:rPr>
+          <w:rFonts w:ascii="Consolas" w:eastAsia="Times New Roman" w:hAnsi="Consolas" w:cs="Times New Roman"/>
+          <w:color w:val="000000"/>
+          <w:sz w:val="21"/>
+          <w:szCs w:val="21"/>
+        </w:rPr>
+        <w:t>;</w:t>
       </w:r>
     </w:p>
     <w:p>
@@ -2915,7 +3086,27 @@
           <w:sz w:val="21"/>
           <w:szCs w:val="21"/>
         </w:rPr>
-        <w:t xml:space="preserve"> global variable, functions, enum, structure, etc. </w:t>
+        <w:t xml:space="preserve"> global variable, functions, </w:t>
+      </w:r>
+      <w:proofErr w:type="spellStart"/>
+      <w:r>
+        <w:rPr>
+          <w:rFonts w:ascii="Consolas" w:eastAsia="Times New Roman" w:hAnsi="Consolas" w:cs="Times New Roman"/>
+          <w:color w:val="008000"/>
+          <w:sz w:val="21"/>
+          <w:szCs w:val="21"/>
+        </w:rPr>
+        <w:t>enum</w:t>
+      </w:r>
+      <w:proofErr w:type="spellEnd"/>
+      <w:r>
+        <w:rPr>
+          <w:rFonts w:ascii="Consolas" w:eastAsia="Times New Roman" w:hAnsi="Consolas" w:cs="Times New Roman"/>
+          <w:color w:val="008000"/>
+          <w:sz w:val="21"/>
+          <w:szCs w:val="21"/>
+        </w:rPr>
+        <w:t xml:space="preserve">, structure, etc. </w:t>
       </w:r>
     </w:p>
     <w:p>
@@ -3171,7 +3362,27 @@
           <w:sz w:val="21"/>
           <w:szCs w:val="21"/>
         </w:rPr>
-        <w:t># In the Doxygen configuration file</w:t>
+        <w:t xml:space="preserve"># In the </w:t>
+      </w:r>
+      <w:proofErr w:type="spellStart"/>
+      <w:r>
+        <w:rPr>
+          <w:rFonts w:ascii="Consolas" w:eastAsia="Times New Roman" w:hAnsi="Consolas" w:cs="Times New Roman"/>
+          <w:color w:val="000000"/>
+          <w:sz w:val="21"/>
+          <w:szCs w:val="21"/>
+        </w:rPr>
+        <w:t>Doxygen</w:t>
+      </w:r>
+      <w:proofErr w:type="spellEnd"/>
+      <w:r>
+        <w:rPr>
+          <w:rFonts w:ascii="Consolas" w:eastAsia="Times New Roman" w:hAnsi="Consolas" w:cs="Times New Roman"/>
+          <w:color w:val="000000"/>
+          <w:sz w:val="21"/>
+          <w:szCs w:val="21"/>
+        </w:rPr>
+        <w:t xml:space="preserve"> configuration file</w:t>
       </w:r>
     </w:p>
     <w:p>
@@ -3291,7 +3502,15 @@
         <w:sym w:font="Wingdings" w:char="F0E0"/>
       </w:r>
       <w:r>
-        <w:t xml:space="preserve"> Don't care about the preprocessor. So all members will be generated.</w:t>
+        <w:t xml:space="preserve"> Don't care about the preprocessor. </w:t>
+      </w:r>
+      <w:proofErr w:type="gramStart"/>
+      <w:r>
+        <w:t>So</w:t>
+      </w:r>
+      <w:proofErr w:type="gramEnd"/>
+      <w:r>
+        <w:t xml:space="preserve"> all members will be generated.</w:t>
       </w:r>
     </w:p>
     <w:p>
@@ -3302,7 +3521,21 @@
         <w:rPr>
           <w:color w:val="C00000"/>
         </w:rPr>
-        <w:t>However, graphs (generated by Graphiz) will not be outputted</w:t>
+        <w:t xml:space="preserve">However, graphs (generated by </w:t>
+      </w:r>
+      <w:proofErr w:type="spellStart"/>
+      <w:r>
+        <w:rPr>
+          <w:color w:val="C00000"/>
+        </w:rPr>
+        <w:t>Graphiz</w:t>
+      </w:r>
+      <w:proofErr w:type="spellEnd"/>
+      <w:r>
+        <w:rPr>
+          <w:color w:val="C00000"/>
+        </w:rPr>
+        <w:t>) will not be outputted</w:t>
       </w:r>
       <w:r>
         <w:t>.</w:t>
@@ -3369,7 +3602,27 @@
           <w:sz w:val="21"/>
           <w:szCs w:val="21"/>
         </w:rPr>
-        <w:t># In the Doxygen configuration file</w:t>
+        <w:t xml:space="preserve"># In the </w:t>
+      </w:r>
+      <w:proofErr w:type="spellStart"/>
+      <w:r>
+        <w:rPr>
+          <w:rFonts w:ascii="Consolas" w:eastAsia="Times New Roman" w:hAnsi="Consolas" w:cs="Times New Roman"/>
+          <w:color w:val="000000"/>
+          <w:sz w:val="21"/>
+          <w:szCs w:val="21"/>
+        </w:rPr>
+        <w:t>Doxygen</w:t>
+      </w:r>
+      <w:proofErr w:type="spellEnd"/>
+      <w:r>
+        <w:rPr>
+          <w:rFonts w:ascii="Consolas" w:eastAsia="Times New Roman" w:hAnsi="Consolas" w:cs="Times New Roman"/>
+          <w:color w:val="000000"/>
+          <w:sz w:val="21"/>
+          <w:szCs w:val="21"/>
+        </w:rPr>
+        <w:t xml:space="preserve"> configuration file</w:t>
       </w:r>
     </w:p>
     <w:p>
@@ -3592,7 +3845,27 @@
           <w:sz w:val="21"/>
           <w:szCs w:val="21"/>
         </w:rPr>
-        <w:t># In the Doxygen configuration file</w:t>
+        <w:t xml:space="preserve"># In the </w:t>
+      </w:r>
+      <w:proofErr w:type="spellStart"/>
+      <w:r>
+        <w:rPr>
+          <w:rFonts w:ascii="Consolas" w:eastAsia="Times New Roman" w:hAnsi="Consolas" w:cs="Times New Roman"/>
+          <w:color w:val="000000"/>
+          <w:sz w:val="21"/>
+          <w:szCs w:val="21"/>
+        </w:rPr>
+        <w:t>Doxygen</w:t>
+      </w:r>
+      <w:proofErr w:type="spellEnd"/>
+      <w:r>
+        <w:rPr>
+          <w:rFonts w:ascii="Consolas" w:eastAsia="Times New Roman" w:hAnsi="Consolas" w:cs="Times New Roman"/>
+          <w:color w:val="000000"/>
+          <w:sz w:val="21"/>
+          <w:szCs w:val="21"/>
+        </w:rPr>
+        <w:t xml:space="preserve"> configuration file</w:t>
       </w:r>
     </w:p>
     <w:p>
